--- a/Subs/DatabaseMigration.docx
+++ b/Subs/DatabaseMigration.docx
@@ -6,9 +6,11 @@
       <w:pPr>
         <w:pStyle w:val="Heading1"/>
       </w:pPr>
+      <w:bookmarkStart w:id="0" w:name="_Toc1477847"/>
       <w:r>
         <w:t>Database Migration</w:t>
       </w:r>
+      <w:bookmarkEnd w:id="0"/>
     </w:p>
     <w:p>
       <w:r>
@@ -148,10 +150,7 @@
         </w:numPr>
       </w:pPr>
       <w:r>
-        <w:t>Successful r</w:t>
-      </w:r>
-      <w:r>
-        <w:t>esponse will be “</w:t>
+        <w:t>Successful response will be “</w:t>
       </w:r>
       <w:r>
         <w:rPr>
@@ -186,7 +185,7 @@
           <w:noProof/>
         </w:rPr>
         <w:drawing>
-          <wp:anchor distT="0" distB="0" distL="114300" distR="114300" simplePos="0" relativeHeight="251658240" behindDoc="0" locked="0" layoutInCell="1" allowOverlap="1" wp14:anchorId="5AB2BE00" wp14:editId="147041A8">
+          <wp:anchor distT="0" distB="0" distL="114300" distR="114300" simplePos="0" relativeHeight="251660288" behindDoc="0" locked="0" layoutInCell="1" allowOverlap="1" wp14:anchorId="353F7186" wp14:editId="5DF2F0E1">
             <wp:simplePos x="0" y="0"/>
             <wp:positionH relativeFrom="column">
               <wp:posOffset>2371725</wp:posOffset>
@@ -266,25 +265,7 @@
         </w:numPr>
       </w:pPr>
       <w:r>
-        <w:t xml:space="preserve">In the left tree, click the </w:t>
-      </w:r>
-      <w:r>
-        <w:t>plus</w:t>
-      </w:r>
-      <w:r>
-        <w:t xml:space="preserve"> sign (</w:t>
-      </w:r>
-      <w:r>
-        <w:t>+</w:t>
-      </w:r>
-      <w:r>
-        <w:t xml:space="preserve">) to the left of Databases to </w:t>
-      </w:r>
-      <w:r>
-        <w:t>expand the</w:t>
-      </w:r>
-      <w:r>
-        <w:t xml:space="preserve"> database folder</w:t>
+        <w:t>In the left tree, click the plus sign (+) to the left of Databases to expand the database folder</w:t>
       </w:r>
     </w:p>
     <w:p>
@@ -320,10 +301,7 @@
         </w:numPr>
       </w:pPr>
       <w:r>
-        <w:t>Click “Import Data…”</w:t>
-      </w:r>
-      <w:r>
-        <w:t xml:space="preserve"> (will open SQL Server Import and Export Wizard”</w:t>
+        <w:t>Click “Import Data…” (will open SQL Server Import and Export Wizard”</w:t>
       </w:r>
     </w:p>
     <w:p>
@@ -336,7 +314,7 @@
           <w:noProof/>
         </w:rPr>
         <w:drawing>
-          <wp:inline distT="0" distB="0" distL="0" distR="0" wp14:anchorId="3AF6AB01" wp14:editId="2ABEBBE2">
+          <wp:inline distT="0" distB="0" distL="0" distR="0" wp14:anchorId="4C0FC15A" wp14:editId="13797CD4">
             <wp:extent cx="3831336" cy="3657600"/>
             <wp:effectExtent l="0" t="0" r="0" b="0"/>
             <wp:docPr id="4" name="Picture 4"/>
@@ -406,7 +384,6 @@
         </w:numPr>
       </w:pPr>
       <w:r>
-        <w:lastRenderedPageBreak/>
         <w:t>In the “Choose a Data Source” window set the following values:</w:t>
       </w:r>
     </w:p>
@@ -443,10 +420,7 @@
         </w:numPr>
       </w:pPr>
       <w:r>
-        <w:t xml:space="preserve">USE SQL Server Authentication; </w:t>
-      </w:r>
-      <w:r>
-        <w:t>Enter Username and Password</w:t>
+        <w:t>USE SQL Server Authentication; Enter Username and Password</w:t>
       </w:r>
     </w:p>
     <w:p>
@@ -470,7 +444,7 @@
           <w:noProof/>
         </w:rPr>
         <w:drawing>
-          <wp:inline distT="0" distB="0" distL="0" distR="0" wp14:anchorId="3FE7222D" wp14:editId="34E391EE">
+          <wp:inline distT="0" distB="0" distL="0" distR="0" wp14:anchorId="36B69068" wp14:editId="14CEB2E3">
             <wp:extent cx="3968496" cy="3657600"/>
             <wp:effectExtent l="0" t="0" r="0" b="0"/>
             <wp:docPr id="5" name="Picture 5"/>
@@ -528,22 +502,17 @@
     <w:p/>
     <w:p/>
     <w:p/>
-    <w:p>
-      <w:pPr>
-        <w:pStyle w:val="ListParagraph"/>
-        <w:numPr>
-          <w:ilvl w:val="0"/>
-          <w:numId w:val="1"/>
-        </w:numPr>
-      </w:pPr>
-      <w:r>
-        <w:t>In the “Choose a D</w:t>
-      </w:r>
-      <w:r>
-        <w:t>estination</w:t>
-      </w:r>
-      <w:r>
-        <w:t>” window set the following values:</w:t>
+    <w:p/>
+    <w:p>
+      <w:pPr>
+        <w:pStyle w:val="ListParagraph"/>
+        <w:numPr>
+          <w:ilvl w:val="0"/>
+          <w:numId w:val="1"/>
+        </w:numPr>
+      </w:pPr>
+      <w:r>
+        <w:t>In the “Choose a Destination” window set the following values:</w:t>
       </w:r>
     </w:p>
     <w:p>
@@ -555,7 +524,6 @@
         </w:numPr>
       </w:pPr>
       <w:r>
-        <w:lastRenderedPageBreak/>
         <w:t>Data Source: SQL Server Native Client 11.0</w:t>
       </w:r>
     </w:p>
@@ -568,10 +536,7 @@
         </w:numPr>
       </w:pPr>
       <w:r>
-        <w:t xml:space="preserve">Server Name: </w:t>
-      </w:r>
-      <w:r>
-        <w:t>Should be prepopulated, if not enter gaining SQL Server Instance</w:t>
+        <w:t>Server Name: Should be prepopulated, if not enter gaining SQL Server Instance</w:t>
       </w:r>
     </w:p>
     <w:p>
@@ -595,10 +560,7 @@
         </w:numPr>
       </w:pPr>
       <w:r>
-        <w:t>Database: InsightEnt</w:t>
-      </w:r>
-      <w:r>
-        <w:t xml:space="preserve"> (should be prepopulated)</w:t>
+        <w:t>Database: InsightEnt (should be prepopulated)</w:t>
       </w:r>
     </w:p>
     <w:p>
@@ -610,7 +572,7 @@
           <w:noProof/>
         </w:rPr>
         <w:drawing>
-          <wp:inline distT="0" distB="0" distL="0" distR="0" wp14:anchorId="2E5A552E" wp14:editId="1962216B">
+          <wp:inline distT="0" distB="0" distL="0" distR="0" wp14:anchorId="58B15E6B" wp14:editId="2780124E">
             <wp:extent cx="3968496" cy="3657600"/>
             <wp:effectExtent l="0" t="0" r="0" b="0"/>
             <wp:docPr id="6" name="Picture 6"/>
@@ -667,16 +629,7 @@
         </w:numPr>
       </w:pPr>
       <w:r>
-        <w:t>In the “</w:t>
-      </w:r>
-      <w:r>
-        <w:t>Specify Table Copy or Query</w:t>
-      </w:r>
-      <w:r>
-        <w:t>” window</w:t>
-      </w:r>
-      <w:r>
-        <w:t>, click the radio button next to “Copy data from one or more tables or views”</w:t>
+        <w:t>In the “Specify Table Copy or Query” window, click the radio button next to “Copy data from one or more tables or views”</w:t>
       </w:r>
     </w:p>
     <w:p>
@@ -700,20 +653,16 @@
     <w:p/>
     <w:p/>
     <w:p/>
-    <w:p>
-      <w:bookmarkStart w:id="0" w:name="_GoBack"/>
-      <w:bookmarkEnd w:id="0"/>
-    </w:p>
-    <w:p>
-      <w:pPr>
-        <w:pStyle w:val="ListParagraph"/>
-        <w:numPr>
-          <w:ilvl w:val="0"/>
-          <w:numId w:val="1"/>
-        </w:numPr>
-      </w:pPr>
-      <w:r>
-        <w:lastRenderedPageBreak/>
+    <w:p/>
+    <w:p>
+      <w:pPr>
+        <w:pStyle w:val="ListParagraph"/>
+        <w:numPr>
+          <w:ilvl w:val="0"/>
+          <w:numId w:val="1"/>
+        </w:numPr>
+      </w:pPr>
+      <w:r>
         <w:t>In the “Select Source Tables and Views” window:</w:t>
       </w:r>
     </w:p>
@@ -738,7 +687,7 @@
           <w:noProof/>
         </w:rPr>
         <w:drawing>
-          <wp:inline distT="0" distB="0" distL="0" distR="0" wp14:anchorId="7E92B6DC" wp14:editId="5A04C58F">
+          <wp:inline distT="0" distB="0" distL="0" distR="0" wp14:anchorId="774AEF3B" wp14:editId="10C8B3C8">
             <wp:extent cx="3959352" cy="3657600"/>
             <wp:effectExtent l="0" t="0" r="3175" b="0"/>
             <wp:docPr id="7" name="Picture 7"/>
@@ -843,14 +792,7 @@
         </w:numPr>
       </w:pPr>
       <w:r>
-        <w:lastRenderedPageBreak/>
-        <w:t xml:space="preserve">The </w:t>
-      </w:r>
-      <w:r>
-        <w:t>“Performing Operation”</w:t>
-      </w:r>
-      <w:r>
-        <w:t xml:space="preserve"> window will appear and display the progress of each table and the number of rows copied per table</w:t>
+        <w:t>The “Performing Operation” window will appear and display the progress of each table and the number of rows copied per table</w:t>
       </w:r>
     </w:p>
     <w:p>
@@ -862,7 +804,7 @@
           <w:noProof/>
         </w:rPr>
         <w:drawing>
-          <wp:inline distT="0" distB="0" distL="0" distR="0" wp14:anchorId="2000C1C8" wp14:editId="7D378EA2">
+          <wp:inline distT="0" distB="0" distL="0" distR="0" wp14:anchorId="7EA5B12E" wp14:editId="358B3463">
             <wp:extent cx="3968496" cy="3657600"/>
             <wp:effectExtent l="0" t="0" r="0" b="0"/>
             <wp:docPr id="9" name="Picture 9"/>
@@ -907,23 +849,35 @@
         </w:numPr>
       </w:pPr>
       <w:r>
-        <w:t>Once complete</w:t>
-      </w:r>
-      <w:r>
-        <w:t xml:space="preserve"> the Close button becomes active, click Close to close the window</w:t>
-      </w:r>
-    </w:p>
-    <w:p>
-      <w:pPr>
-        <w:pStyle w:val="ListParagraph"/>
-        <w:numPr>
-          <w:ilvl w:val="0"/>
-          <w:numId w:val="1"/>
-        </w:numPr>
+        <w:t>Once complete the Close button becomes active, click Close to close the window</w:t>
+      </w:r>
+    </w:p>
+    <w:p>
+      <w:pPr>
+        <w:pStyle w:val="ListParagraph"/>
+        <w:numPr>
+          <w:ilvl w:val="0"/>
+          <w:numId w:val="1"/>
+        </w:numPr>
+        <w:sectPr>
+          <w:pgSz w:w="12240" w:h="15840"/>
+          <w:pgMar w:top="1440" w:right="1440" w:bottom="1440" w:left="1440" w:header="720" w:footer="720" w:gutter="0"/>
+          <w:cols w:space="720"/>
+          <w:docGrid w:linePitch="360"/>
+        </w:sectPr>
       </w:pPr>
       <w:r>
         <w:t>Expand the InsightEnt database in the Object Explorer to verify that tables have been imported</w:t>
       </w:r>
+    </w:p>
+    <w:p>
+      <w:pPr>
+        <w:pStyle w:val="ListParagraph"/>
+        <w:numPr>
+          <w:ilvl w:val="0"/>
+          <w:numId w:val="1"/>
+        </w:numPr>
+      </w:pPr>
     </w:p>
     <w:sectPr>
       <w:pgSz w:w="12240" w:h="15840"/>

--- a/Subs/DatabaseMigration.docx
+++ b/Subs/DatabaseMigration.docx
@@ -6,26 +6,18 @@
       <w:pPr>
         <w:pStyle w:val="Heading1"/>
       </w:pPr>
-      <w:bookmarkStart w:id="0" w:name="_Toc1477847"/>
+      <w:bookmarkStart w:id="0" w:name="_Toc1645347"/>
       <w:r>
         <w:t>Database Migration</w:t>
       </w:r>
       <w:bookmarkEnd w:id="0"/>
     </w:p>
     <w:p>
-      <w:r>
-        <w:tab/>
-      </w:r>
-    </w:p>
-    <w:p/>
-    <w:p/>
-    <w:p/>
-    <w:p>
-      <w:pPr>
-        <w:pStyle w:val="ListParagraph"/>
-        <w:numPr>
-          <w:ilvl w:val="0"/>
-          <w:numId w:val="1"/>
+      <w:pPr>
+        <w:pStyle w:val="ListParagraph"/>
+        <w:numPr>
+          <w:ilvl w:val="0"/>
+          <w:numId w:val="3"/>
         </w:numPr>
       </w:pPr>
       <w:r>
@@ -37,7 +29,7 @@
         <w:pStyle w:val="ListParagraph"/>
         <w:numPr>
           <w:ilvl w:val="0"/>
-          <w:numId w:val="1"/>
+          <w:numId w:val="3"/>
         </w:numPr>
       </w:pPr>
       <w:r>
@@ -49,7 +41,7 @@
         <w:pStyle w:val="ListParagraph"/>
         <w:numPr>
           <w:ilvl w:val="0"/>
-          <w:numId w:val="1"/>
+          <w:numId w:val="3"/>
         </w:numPr>
       </w:pPr>
       <w:r>
@@ -61,7 +53,7 @@
         <w:pStyle w:val="ListParagraph"/>
         <w:numPr>
           <w:ilvl w:val="0"/>
-          <w:numId w:val="1"/>
+          <w:numId w:val="3"/>
         </w:numPr>
       </w:pPr>
       <w:r>
@@ -134,7 +126,7 @@
         <w:pStyle w:val="ListParagraph"/>
         <w:numPr>
           <w:ilvl w:val="0"/>
-          <w:numId w:val="1"/>
+          <w:numId w:val="3"/>
         </w:numPr>
       </w:pPr>
       <w:r>
@@ -146,7 +138,7 @@
         <w:pStyle w:val="ListParagraph"/>
         <w:numPr>
           <w:ilvl w:val="1"/>
-          <w:numId w:val="1"/>
+          <w:numId w:val="3"/>
         </w:numPr>
       </w:pPr>
       <w:r>
@@ -177,7 +169,7 @@
         <w:pStyle w:val="ListParagraph"/>
         <w:numPr>
           <w:ilvl w:val="0"/>
-          <w:numId w:val="1"/>
+          <w:numId w:val="3"/>
         </w:numPr>
       </w:pPr>
       <w:r>
@@ -185,7 +177,7 @@
           <w:noProof/>
         </w:rPr>
         <w:drawing>
-          <wp:anchor distT="0" distB="0" distL="114300" distR="114300" simplePos="0" relativeHeight="251660288" behindDoc="0" locked="0" layoutInCell="1" allowOverlap="1" wp14:anchorId="353F7186" wp14:editId="5DF2F0E1">
+          <wp:anchor distT="0" distB="0" distL="114300" distR="114300" simplePos="0" relativeHeight="251662336" behindDoc="0" locked="0" layoutInCell="1" allowOverlap="1" wp14:anchorId="04563D35" wp14:editId="7B76C329">
             <wp:simplePos x="0" y="0"/>
             <wp:positionH relativeFrom="column">
               <wp:posOffset>2371725</wp:posOffset>
@@ -249,7 +241,7 @@
         <w:pStyle w:val="ListParagraph"/>
         <w:numPr>
           <w:ilvl w:val="0"/>
-          <w:numId w:val="1"/>
+          <w:numId w:val="3"/>
         </w:numPr>
       </w:pPr>
       <w:r>
@@ -261,7 +253,7 @@
         <w:pStyle w:val="ListParagraph"/>
         <w:numPr>
           <w:ilvl w:val="0"/>
-          <w:numId w:val="1"/>
+          <w:numId w:val="3"/>
         </w:numPr>
       </w:pPr>
       <w:r>
@@ -273,7 +265,7 @@
         <w:pStyle w:val="ListParagraph"/>
         <w:numPr>
           <w:ilvl w:val="0"/>
-          <w:numId w:val="1"/>
+          <w:numId w:val="3"/>
         </w:numPr>
       </w:pPr>
       <w:r>
@@ -285,7 +277,7 @@
         <w:pStyle w:val="ListParagraph"/>
         <w:numPr>
           <w:ilvl w:val="0"/>
-          <w:numId w:val="1"/>
+          <w:numId w:val="3"/>
         </w:numPr>
       </w:pPr>
       <w:r>
@@ -297,7 +289,7 @@
         <w:pStyle w:val="ListParagraph"/>
         <w:numPr>
           <w:ilvl w:val="0"/>
-          <w:numId w:val="1"/>
+          <w:numId w:val="3"/>
         </w:numPr>
       </w:pPr>
       <w:r>
@@ -314,7 +306,7 @@
           <w:noProof/>
         </w:rPr>
         <w:drawing>
-          <wp:inline distT="0" distB="0" distL="0" distR="0" wp14:anchorId="4C0FC15A" wp14:editId="13797CD4">
+          <wp:inline distT="0" distB="0" distL="0" distR="0" wp14:anchorId="162A02D8" wp14:editId="64BBD130">
             <wp:extent cx="3831336" cy="3657600"/>
             <wp:effectExtent l="0" t="0" r="0" b="0"/>
             <wp:docPr id="4" name="Picture 4"/>
@@ -368,19 +360,23 @@
         <w:pStyle w:val="ListParagraph"/>
         <w:numPr>
           <w:ilvl w:val="0"/>
-          <w:numId w:val="1"/>
+          <w:numId w:val="3"/>
         </w:numPr>
       </w:pPr>
       <w:r>
         <w:t>If welcome screen appears, click next</w:t>
       </w:r>
     </w:p>
-    <w:p>
-      <w:pPr>
-        <w:pStyle w:val="ListParagraph"/>
-        <w:numPr>
-          <w:ilvl w:val="0"/>
-          <w:numId w:val="1"/>
+    <w:p/>
+    <w:p/>
+    <w:p/>
+    <w:p/>
+    <w:p>
+      <w:pPr>
+        <w:pStyle w:val="ListParagraph"/>
+        <w:numPr>
+          <w:ilvl w:val="0"/>
+          <w:numId w:val="3"/>
         </w:numPr>
       </w:pPr>
       <w:r>
@@ -392,7 +388,7 @@
         <w:pStyle w:val="ListParagraph"/>
         <w:numPr>
           <w:ilvl w:val="1"/>
-          <w:numId w:val="1"/>
+          <w:numId w:val="3"/>
         </w:numPr>
       </w:pPr>
       <w:r>
@@ -404,7 +400,7 @@
         <w:pStyle w:val="ListParagraph"/>
         <w:numPr>
           <w:ilvl w:val="1"/>
-          <w:numId w:val="1"/>
+          <w:numId w:val="3"/>
         </w:numPr>
       </w:pPr>
       <w:r>
@@ -416,7 +412,7 @@
         <w:pStyle w:val="ListParagraph"/>
         <w:numPr>
           <w:ilvl w:val="2"/>
-          <w:numId w:val="1"/>
+          <w:numId w:val="3"/>
         </w:numPr>
       </w:pPr>
       <w:r>
@@ -428,7 +424,7 @@
         <w:pStyle w:val="ListParagraph"/>
         <w:numPr>
           <w:ilvl w:val="1"/>
-          <w:numId w:val="1"/>
+          <w:numId w:val="3"/>
         </w:numPr>
       </w:pPr>
       <w:r>
@@ -444,7 +440,7 @@
           <w:noProof/>
         </w:rPr>
         <w:drawing>
-          <wp:inline distT="0" distB="0" distL="0" distR="0" wp14:anchorId="36B69068" wp14:editId="14CEB2E3">
+          <wp:inline distT="0" distB="0" distL="0" distR="0" wp14:anchorId="14550B89" wp14:editId="1DA84C3B">
             <wp:extent cx="3968496" cy="3657600"/>
             <wp:effectExtent l="0" t="0" r="0" b="0"/>
             <wp:docPr id="5" name="Picture 5"/>
@@ -485,7 +481,7 @@
         <w:pStyle w:val="ListParagraph"/>
         <w:numPr>
           <w:ilvl w:val="0"/>
-          <w:numId w:val="1"/>
+          <w:numId w:val="3"/>
         </w:numPr>
       </w:pPr>
       <w:r>
@@ -508,7 +504,7 @@
         <w:pStyle w:val="ListParagraph"/>
         <w:numPr>
           <w:ilvl w:val="0"/>
-          <w:numId w:val="1"/>
+          <w:numId w:val="3"/>
         </w:numPr>
       </w:pPr>
       <w:r>
@@ -520,7 +516,7 @@
         <w:pStyle w:val="ListParagraph"/>
         <w:numPr>
           <w:ilvl w:val="1"/>
-          <w:numId w:val="1"/>
+          <w:numId w:val="3"/>
         </w:numPr>
       </w:pPr>
       <w:r>
@@ -532,7 +528,7 @@
         <w:pStyle w:val="ListParagraph"/>
         <w:numPr>
           <w:ilvl w:val="1"/>
-          <w:numId w:val="1"/>
+          <w:numId w:val="3"/>
         </w:numPr>
       </w:pPr>
       <w:r>
@@ -544,7 +540,7 @@
         <w:pStyle w:val="ListParagraph"/>
         <w:numPr>
           <w:ilvl w:val="2"/>
-          <w:numId w:val="1"/>
+          <w:numId w:val="3"/>
         </w:numPr>
       </w:pPr>
       <w:r>
@@ -556,7 +552,7 @@
         <w:pStyle w:val="ListParagraph"/>
         <w:numPr>
           <w:ilvl w:val="1"/>
-          <w:numId w:val="1"/>
+          <w:numId w:val="3"/>
         </w:numPr>
       </w:pPr>
       <w:r>
@@ -572,7 +568,7 @@
           <w:noProof/>
         </w:rPr>
         <w:drawing>
-          <wp:inline distT="0" distB="0" distL="0" distR="0" wp14:anchorId="58B15E6B" wp14:editId="2780124E">
+          <wp:inline distT="0" distB="0" distL="0" distR="0" wp14:anchorId="5C813585" wp14:editId="63EF1119">
             <wp:extent cx="3968496" cy="3657600"/>
             <wp:effectExtent l="0" t="0" r="0" b="0"/>
             <wp:docPr id="6" name="Picture 6"/>
@@ -613,7 +609,7 @@
         <w:pStyle w:val="ListParagraph"/>
         <w:numPr>
           <w:ilvl w:val="0"/>
-          <w:numId w:val="1"/>
+          <w:numId w:val="3"/>
         </w:numPr>
       </w:pPr>
       <w:r>
@@ -625,7 +621,7 @@
         <w:pStyle w:val="ListParagraph"/>
         <w:numPr>
           <w:ilvl w:val="0"/>
-          <w:numId w:val="1"/>
+          <w:numId w:val="3"/>
         </w:numPr>
       </w:pPr>
       <w:r>
@@ -637,7 +633,7 @@
         <w:pStyle w:val="ListParagraph"/>
         <w:numPr>
           <w:ilvl w:val="0"/>
-          <w:numId w:val="1"/>
+          <w:numId w:val="3"/>
         </w:numPr>
       </w:pPr>
       <w:r>
@@ -659,7 +655,7 @@
         <w:pStyle w:val="ListParagraph"/>
         <w:numPr>
           <w:ilvl w:val="0"/>
-          <w:numId w:val="1"/>
+          <w:numId w:val="3"/>
         </w:numPr>
       </w:pPr>
       <w:r>
@@ -671,7 +667,7 @@
         <w:pStyle w:val="ListParagraph"/>
         <w:numPr>
           <w:ilvl w:val="1"/>
-          <w:numId w:val="1"/>
+          <w:numId w:val="3"/>
         </w:numPr>
       </w:pPr>
       <w:r>
@@ -687,7 +683,7 @@
           <w:noProof/>
         </w:rPr>
         <w:drawing>
-          <wp:inline distT="0" distB="0" distL="0" distR="0" wp14:anchorId="774AEF3B" wp14:editId="10C8B3C8">
+          <wp:inline distT="0" distB="0" distL="0" distR="0" wp14:anchorId="656FC77E" wp14:editId="0C451DB2">
             <wp:extent cx="3959352" cy="3657600"/>
             <wp:effectExtent l="0" t="0" r="3175" b="0"/>
             <wp:docPr id="7" name="Picture 7"/>
@@ -741,7 +737,7 @@
         <w:pStyle w:val="ListParagraph"/>
         <w:numPr>
           <w:ilvl w:val="0"/>
-          <w:numId w:val="1"/>
+          <w:numId w:val="3"/>
         </w:numPr>
       </w:pPr>
       <w:r>
@@ -753,7 +749,7 @@
         <w:pStyle w:val="ListParagraph"/>
         <w:numPr>
           <w:ilvl w:val="0"/>
-          <w:numId w:val="1"/>
+          <w:numId w:val="3"/>
         </w:numPr>
       </w:pPr>
       <w:r>
@@ -765,7 +761,7 @@
         <w:pStyle w:val="ListParagraph"/>
         <w:numPr>
           <w:ilvl w:val="0"/>
-          <w:numId w:val="1"/>
+          <w:numId w:val="3"/>
         </w:numPr>
       </w:pPr>
       <w:r>
@@ -788,7 +784,7 @@
         <w:pStyle w:val="ListParagraph"/>
         <w:numPr>
           <w:ilvl w:val="0"/>
-          <w:numId w:val="1"/>
+          <w:numId w:val="3"/>
         </w:numPr>
       </w:pPr>
       <w:r>
@@ -804,7 +800,7 @@
           <w:noProof/>
         </w:rPr>
         <w:drawing>
-          <wp:inline distT="0" distB="0" distL="0" distR="0" wp14:anchorId="7EA5B12E" wp14:editId="358B3463">
+          <wp:inline distT="0" distB="0" distL="0" distR="0" wp14:anchorId="5290DEE0" wp14:editId="1AC30D78">
             <wp:extent cx="3968496" cy="3657600"/>
             <wp:effectExtent l="0" t="0" r="0" b="0"/>
             <wp:docPr id="9" name="Picture 9"/>
@@ -845,7 +841,7 @@
         <w:pStyle w:val="ListParagraph"/>
         <w:numPr>
           <w:ilvl w:val="0"/>
-          <w:numId w:val="1"/>
+          <w:numId w:val="3"/>
         </w:numPr>
       </w:pPr>
       <w:r>
@@ -857,7 +853,7 @@
         <w:pStyle w:val="ListParagraph"/>
         <w:numPr>
           <w:ilvl w:val="0"/>
-          <w:numId w:val="1"/>
+          <w:numId w:val="3"/>
         </w:numPr>
         <w:sectPr>
           <w:pgSz w:w="12240" w:h="15840"/>
@@ -981,6 +977,95 @@
     </w:lvl>
   </w:abstractNum>
   <w:abstractNum w:abstractNumId="1" w15:restartNumberingAfterBreak="0">
+    <w:nsid w:val="1171521F"/>
+    <w:multiLevelType w:val="hybridMultilevel"/>
+    <w:tmpl w:val="F4367870"/>
+    <w:lvl w:ilvl="0" w:tplc="0409000F">
+      <w:start w:val="1"/>
+      <w:numFmt w:val="decimal"/>
+      <w:lvlText w:val="%1."/>
+      <w:lvlJc w:val="left"/>
+      <w:pPr>
+        <w:ind w:left="720" w:hanging="360"/>
+      </w:pPr>
+    </w:lvl>
+    <w:lvl w:ilvl="1" w:tplc="04090001">
+      <w:start w:val="1"/>
+      <w:numFmt w:val="bullet"/>
+      <w:lvlText w:val=""/>
+      <w:lvlJc w:val="left"/>
+      <w:pPr>
+        <w:ind w:left="1440" w:hanging="360"/>
+      </w:pPr>
+      <w:rPr>
+        <w:rFonts w:ascii="Symbol" w:hAnsi="Symbol" w:hint="default"/>
+      </w:rPr>
+    </w:lvl>
+    <w:lvl w:ilvl="2" w:tplc="0409001B">
+      <w:start w:val="1"/>
+      <w:numFmt w:val="lowerRoman"/>
+      <w:lvlText w:val="%3."/>
+      <w:lvlJc w:val="right"/>
+      <w:pPr>
+        <w:ind w:left="2160" w:hanging="180"/>
+      </w:pPr>
+    </w:lvl>
+    <w:lvl w:ilvl="3" w:tplc="0409000F" w:tentative="1">
+      <w:start w:val="1"/>
+      <w:numFmt w:val="decimal"/>
+      <w:lvlText w:val="%4."/>
+      <w:lvlJc w:val="left"/>
+      <w:pPr>
+        <w:ind w:left="2880" w:hanging="360"/>
+      </w:pPr>
+    </w:lvl>
+    <w:lvl w:ilvl="4" w:tplc="04090019" w:tentative="1">
+      <w:start w:val="1"/>
+      <w:numFmt w:val="lowerLetter"/>
+      <w:lvlText w:val="%5."/>
+      <w:lvlJc w:val="left"/>
+      <w:pPr>
+        <w:ind w:left="3600" w:hanging="360"/>
+      </w:pPr>
+    </w:lvl>
+    <w:lvl w:ilvl="5" w:tplc="0409001B" w:tentative="1">
+      <w:start w:val="1"/>
+      <w:numFmt w:val="lowerRoman"/>
+      <w:lvlText w:val="%6."/>
+      <w:lvlJc w:val="right"/>
+      <w:pPr>
+        <w:ind w:left="4320" w:hanging="180"/>
+      </w:pPr>
+    </w:lvl>
+    <w:lvl w:ilvl="6" w:tplc="0409000F" w:tentative="1">
+      <w:start w:val="1"/>
+      <w:numFmt w:val="decimal"/>
+      <w:lvlText w:val="%7."/>
+      <w:lvlJc w:val="left"/>
+      <w:pPr>
+        <w:ind w:left="5040" w:hanging="360"/>
+      </w:pPr>
+    </w:lvl>
+    <w:lvl w:ilvl="7" w:tplc="04090019" w:tentative="1">
+      <w:start w:val="1"/>
+      <w:numFmt w:val="lowerLetter"/>
+      <w:lvlText w:val="%8."/>
+      <w:lvlJc w:val="left"/>
+      <w:pPr>
+        <w:ind w:left="5760" w:hanging="360"/>
+      </w:pPr>
+    </w:lvl>
+    <w:lvl w:ilvl="8" w:tplc="0409001B" w:tentative="1">
+      <w:start w:val="1"/>
+      <w:numFmt w:val="lowerRoman"/>
+      <w:lvlText w:val="%9."/>
+      <w:lvlJc w:val="right"/>
+      <w:pPr>
+        <w:ind w:left="6480" w:hanging="180"/>
+      </w:pPr>
+    </w:lvl>
+  </w:abstractNum>
+  <w:abstractNum w:abstractNumId="2" w15:restartNumberingAfterBreak="0">
     <w:nsid w:val="69FD542B"/>
     <w:multiLevelType w:val="hybridMultilevel"/>
     <w:tmpl w:val="577A70EE"/>
@@ -1070,6 +1155,9 @@
     <w:abstractNumId w:val="0"/>
   </w:num>
   <w:num w:numId="2">
+    <w:abstractNumId w:val="2"/>
+  </w:num>
+  <w:num w:numId="3">
     <w:abstractNumId w:val="1"/>
   </w:num>
 </w:numbering>

--- a/Subs/DatabaseMigration.docx
+++ b/Subs/DatabaseMigration.docx
@@ -177,7 +177,7 @@
           <w:noProof/>
         </w:rPr>
         <w:drawing>
-          <wp:anchor distT="0" distB="0" distL="114300" distR="114300" simplePos="0" relativeHeight="251662336" behindDoc="0" locked="0" layoutInCell="1" allowOverlap="1" wp14:anchorId="04563D35" wp14:editId="7B76C329">
+          <wp:anchor distT="0" distB="0" distL="114300" distR="114300" simplePos="0" relativeHeight="251664384" behindDoc="0" locked="0" layoutInCell="1" allowOverlap="1" wp14:anchorId="22ED0EDE" wp14:editId="7B603276">
             <wp:simplePos x="0" y="0"/>
             <wp:positionH relativeFrom="column">
               <wp:posOffset>2371725</wp:posOffset>
@@ -306,7 +306,7 @@
           <w:noProof/>
         </w:rPr>
         <w:drawing>
-          <wp:inline distT="0" distB="0" distL="0" distR="0" wp14:anchorId="162A02D8" wp14:editId="64BBD130">
+          <wp:inline distT="0" distB="0" distL="0" distR="0" wp14:anchorId="347CD493" wp14:editId="33F3E10C">
             <wp:extent cx="3831336" cy="3657600"/>
             <wp:effectExtent l="0" t="0" r="0" b="0"/>
             <wp:docPr id="4" name="Picture 4"/>
@@ -440,7 +440,7 @@
           <w:noProof/>
         </w:rPr>
         <w:drawing>
-          <wp:inline distT="0" distB="0" distL="0" distR="0" wp14:anchorId="14550B89" wp14:editId="1DA84C3B">
+          <wp:inline distT="0" distB="0" distL="0" distR="0" wp14:anchorId="2E0D5470" wp14:editId="506D26AD">
             <wp:extent cx="3968496" cy="3657600"/>
             <wp:effectExtent l="0" t="0" r="0" b="0"/>
             <wp:docPr id="5" name="Picture 5"/>
@@ -568,7 +568,7 @@
           <w:noProof/>
         </w:rPr>
         <w:drawing>
-          <wp:inline distT="0" distB="0" distL="0" distR="0" wp14:anchorId="5C813585" wp14:editId="63EF1119">
+          <wp:inline distT="0" distB="0" distL="0" distR="0" wp14:anchorId="06719A76" wp14:editId="4F3F4BA7">
             <wp:extent cx="3968496" cy="3657600"/>
             <wp:effectExtent l="0" t="0" r="0" b="0"/>
             <wp:docPr id="6" name="Picture 6"/>
@@ -683,7 +683,7 @@
           <w:noProof/>
         </w:rPr>
         <w:drawing>
-          <wp:inline distT="0" distB="0" distL="0" distR="0" wp14:anchorId="656FC77E" wp14:editId="0C451DB2">
+          <wp:inline distT="0" distB="0" distL="0" distR="0" wp14:anchorId="4A4614A4" wp14:editId="7D92C2A6">
             <wp:extent cx="3959352" cy="3657600"/>
             <wp:effectExtent l="0" t="0" r="3175" b="0"/>
             <wp:docPr id="7" name="Picture 7"/>
@@ -800,7 +800,7 @@
           <w:noProof/>
         </w:rPr>
         <w:drawing>
-          <wp:inline distT="0" distB="0" distL="0" distR="0" wp14:anchorId="5290DEE0" wp14:editId="1AC30D78">
+          <wp:inline distT="0" distB="0" distL="0" distR="0" wp14:anchorId="024249CD" wp14:editId="4415FBBD">
             <wp:extent cx="3968496" cy="3657600"/>
             <wp:effectExtent l="0" t="0" r="0" b="0"/>
             <wp:docPr id="9" name="Picture 9"/>
@@ -855,6 +855,19 @@
           <w:ilvl w:val="0"/>
           <w:numId w:val="3"/>
         </w:numPr>
+      </w:pPr>
+      <w:r>
+        <w:t>Expand the InsightEnt database in the Object Explorer to verify that tables have been imported</w:t>
+      </w:r>
+    </w:p>
+    <w:p/>
+    <w:p>
+      <w:r>
+        <w:br w:type="page"/>
+      </w:r>
+    </w:p>
+    <w:p>
+      <w:pPr>
         <w:sectPr>
           <w:pgSz w:w="12240" w:h="15840"/>
           <w:pgMar w:top="1440" w:right="1440" w:bottom="1440" w:left="1440" w:header="720" w:footer="720" w:gutter="0"/>
@@ -862,9 +875,6 @@
           <w:docGrid w:linePitch="360"/>
         </w:sectPr>
       </w:pPr>
-      <w:r>
-        <w:t>Expand the InsightEnt database in the Object Explorer to verify that tables have been imported</w:t>
-      </w:r>
     </w:p>
     <w:p>
       <w:pPr>
